--- a/Day 25 - 18-11-2025 -Apache Kafka - Spring Boot Kafka.docx
+++ b/Day 25 - 18-11-2025 -Apache Kafka - Spring Boot Kafka.docx
@@ -1919,13 +1919,67 @@
           <w:szCs w:val="32"/>
         </w:rPr>
       </w:pPr>
+    </w:p>
+    <w:p>
+      <w:pPr>
+        <w:pStyle w:val="ListParagraph"/>
+        <w:ind w:left="1080"/>
+        <w:rPr>
+          <w:sz w:val="32"/>
+          <w:szCs w:val="32"/>
+        </w:rPr>
+      </w:pPr>
+      <w:r>
+        <w:rPr>
+          <w:sz w:val="32"/>
+          <w:szCs w:val="32"/>
+        </w:rPr>
+        <w:t xml:space="preserve">Through command prompt we produce and consume data in broker. </w:t>
+      </w:r>
+    </w:p>
+    <w:p>
+      <w:pPr>
+        <w:pStyle w:val="ListParagraph"/>
+        <w:ind w:left="1080"/>
+        <w:rPr>
+          <w:sz w:val="32"/>
+          <w:szCs w:val="32"/>
+        </w:rPr>
+      </w:pPr>
+    </w:p>
+    <w:p>
+      <w:pPr>
+        <w:pStyle w:val="ListParagraph"/>
+        <w:ind w:left="1080"/>
+        <w:rPr>
+          <w:sz w:val="32"/>
+          <w:szCs w:val="32"/>
+        </w:rPr>
+      </w:pPr>
+    </w:p>
+    <w:p>
+      <w:pPr>
+        <w:pStyle w:val="ListParagraph"/>
+        <w:ind w:left="1080"/>
+        <w:rPr>
+          <w:sz w:val="32"/>
+          <w:szCs w:val="32"/>
+        </w:rPr>
+      </w:pPr>
+      <w:r>
+        <w:rPr>
+          <w:sz w:val="32"/>
+          <w:szCs w:val="32"/>
+        </w:rPr>
+        <w:t xml:space="preserve">Below command is </w:t>
+      </w:r>
       <w:proofErr w:type="gramStart"/>
       <w:r>
         <w:rPr>
           <w:sz w:val="32"/>
           <w:szCs w:val="32"/>
         </w:rPr>
-        <w:t>First</w:t>
+        <w:t>use</w:t>
       </w:r>
       <w:proofErr w:type="gramEnd"/>
       <w:r>
@@ -1933,7 +1987,7 @@
           <w:sz w:val="32"/>
           <w:szCs w:val="32"/>
         </w:rPr>
-        <w:t xml:space="preserve"> we need to start the Zookeeper </w:t>
+        <w:t xml:space="preserve"> to view all topics from default broker </w:t>
       </w:r>
     </w:p>
     <w:p>
@@ -1955,6 +2009,30 @@
           <w:szCs w:val="32"/>
         </w:rPr>
       </w:pPr>
+      <w:r>
+        <w:rPr>
+          <w:sz w:val="32"/>
+          <w:szCs w:val="32"/>
+          <w:highlight w:val="yellow"/>
+        </w:rPr>
+        <w:t xml:space="preserve">kafka-topics.bat --bootstrap-server localhost:9092 </w:t>
+      </w:r>
+      <w:r>
+        <w:rPr>
+          <w:sz w:val="32"/>
+          <w:szCs w:val="32"/>
+          <w:highlight w:val="yellow"/>
+        </w:rPr>
+        <w:t>--</w:t>
+      </w:r>
+      <w:r>
+        <w:rPr>
+          <w:sz w:val="32"/>
+          <w:szCs w:val="32"/>
+          <w:highlight w:val="yellow"/>
+        </w:rPr>
+        <w:t>list</w:t>
+      </w:r>
     </w:p>
     <w:p>
       <w:pPr>
@@ -1965,13 +2043,6 @@
           <w:szCs w:val="32"/>
         </w:rPr>
       </w:pPr>
-      <w:r>
-        <w:rPr>
-          <w:sz w:val="32"/>
-          <w:szCs w:val="32"/>
-        </w:rPr>
-        <w:t xml:space="preserve">Open the command prompt in admin account. </w:t>
-      </w:r>
     </w:p>
     <w:p>
       <w:pPr>
@@ -1982,6 +2053,29 @@
           <w:szCs w:val="32"/>
         </w:rPr>
       </w:pPr>
+      <w:r>
+        <w:rPr>
+          <w:sz w:val="32"/>
+          <w:szCs w:val="32"/>
+        </w:rPr>
+        <w:t xml:space="preserve">below command is </w:t>
+      </w:r>
+      <w:proofErr w:type="gramStart"/>
+      <w:r>
+        <w:rPr>
+          <w:sz w:val="32"/>
+          <w:szCs w:val="32"/>
+        </w:rPr>
+        <w:t>use</w:t>
+      </w:r>
+      <w:proofErr w:type="gramEnd"/>
+      <w:r>
+        <w:rPr>
+          <w:sz w:val="32"/>
+          <w:szCs w:val="32"/>
+        </w:rPr>
+        <w:t xml:space="preserve"> to create topics </w:t>
+      </w:r>
     </w:p>
     <w:p>
       <w:pPr>
@@ -1992,13 +2086,6 @@
           <w:szCs w:val="32"/>
         </w:rPr>
       </w:pPr>
-      <w:r>
-        <w:rPr>
-          <w:sz w:val="32"/>
-          <w:szCs w:val="32"/>
-        </w:rPr>
-        <w:t xml:space="preserve">Open the command prompt in Apache Kafka software inside path as </w:t>
-      </w:r>
     </w:p>
     <w:p>
       <w:pPr>
@@ -2015,7 +2102,7 @@
           <w:szCs w:val="32"/>
           <w:highlight w:val="yellow"/>
         </w:rPr>
-        <w:t xml:space="preserve">Kafka x version </w:t>
+        <w:t xml:space="preserve">kafka-topics.bat --bootstrap-server localhost:9092 </w:t>
       </w:r>
       <w:r>
         <w:rPr>
@@ -2023,7 +2110,7 @@
           <w:szCs w:val="32"/>
           <w:highlight w:val="yellow"/>
         </w:rPr>
-        <w:sym w:font="Wingdings" w:char="F0E0"/>
+        <w:t>--</w:t>
       </w:r>
       <w:r>
         <w:rPr>
@@ -2031,24 +2118,145 @@
           <w:szCs w:val="32"/>
           <w:highlight w:val="yellow"/>
         </w:rPr>
-        <w:t xml:space="preserve"> bin </w:t>
-      </w:r>
+        <w:t>create --</w:t>
+      </w:r>
+      <w:proofErr w:type="gramStart"/>
       <w:r>
         <w:rPr>
           <w:sz w:val="32"/>
           <w:szCs w:val="32"/>
           <w:highlight w:val="yellow"/>
         </w:rPr>
-        <w:sym w:font="Wingdings" w:char="F0E0"/>
-      </w:r>
+        <w:t xml:space="preserve">topic  </w:t>
+      </w:r>
+      <w:proofErr w:type="spellStart"/>
       <w:r>
         <w:rPr>
           <w:sz w:val="32"/>
           <w:szCs w:val="32"/>
           <w:highlight w:val="yellow"/>
         </w:rPr>
-        <w:t xml:space="preserve"> Window</w:t>
-      </w:r>
+        <w:t>topicname</w:t>
+      </w:r>
+      <w:proofErr w:type="spellEnd"/>
+      <w:proofErr w:type="gramEnd"/>
+    </w:p>
+    <w:p>
+      <w:pPr>
+        <w:pStyle w:val="ListParagraph"/>
+        <w:ind w:left="1080"/>
+        <w:rPr>
+          <w:sz w:val="32"/>
+          <w:szCs w:val="32"/>
+        </w:rPr>
+      </w:pPr>
+    </w:p>
+    <w:p>
+      <w:pPr>
+        <w:pStyle w:val="ListParagraph"/>
+        <w:ind w:left="1080"/>
+        <w:rPr>
+          <w:sz w:val="32"/>
+          <w:szCs w:val="32"/>
+        </w:rPr>
+      </w:pPr>
+    </w:p>
+    <w:p>
+      <w:pPr>
+        <w:pStyle w:val="ListParagraph"/>
+        <w:ind w:left="1080"/>
+        <w:rPr>
+          <w:sz w:val="32"/>
+          <w:szCs w:val="32"/>
+        </w:rPr>
+      </w:pPr>
+      <w:r>
+        <w:rPr>
+          <w:noProof/>
+        </w:rPr>
+        <w:drawing>
+          <wp:inline distT="0" distB="0" distL="0" distR="0" wp14:anchorId="50CA05CA" wp14:editId="1495FBB8">
+            <wp:extent cx="5731510" cy="1837055"/>
+            <wp:effectExtent l="0" t="0" r="2540" b="0"/>
+            <wp:docPr id="1209511900" name="Picture 1"/>
+            <wp:cNvGraphicFramePr>
+              <a:graphicFrameLocks xmlns:a="http://schemas.openxmlformats.org/drawingml/2006/main" noChangeAspect="1"/>
+            </wp:cNvGraphicFramePr>
+            <a:graphic xmlns:a="http://schemas.openxmlformats.org/drawingml/2006/main">
+              <a:graphicData uri="http://schemas.openxmlformats.org/drawingml/2006/picture">
+                <pic:pic xmlns:pic="http://schemas.openxmlformats.org/drawingml/2006/picture">
+                  <pic:nvPicPr>
+                    <pic:cNvPr id="1209511900" name=""/>
+                    <pic:cNvPicPr/>
+                  </pic:nvPicPr>
+                  <pic:blipFill>
+                    <a:blip r:embed="rId11"/>
+                    <a:stretch>
+                      <a:fillRect/>
+                    </a:stretch>
+                  </pic:blipFill>
+                  <pic:spPr>
+                    <a:xfrm>
+                      <a:off x="0" y="0"/>
+                      <a:ext cx="5731510" cy="1837055"/>
+                    </a:xfrm>
+                    <a:prstGeom prst="rect">
+                      <a:avLst/>
+                    </a:prstGeom>
+                  </pic:spPr>
+                </pic:pic>
+              </a:graphicData>
+            </a:graphic>
+          </wp:inline>
+        </w:drawing>
+      </w:r>
+    </w:p>
+    <w:p>
+      <w:pPr>
+        <w:pStyle w:val="ListParagraph"/>
+        <w:ind w:left="1080"/>
+        <w:rPr>
+          <w:sz w:val="32"/>
+          <w:szCs w:val="32"/>
+        </w:rPr>
+      </w:pPr>
+    </w:p>
+    <w:p>
+      <w:pPr>
+        <w:pStyle w:val="ListParagraph"/>
+        <w:ind w:left="1080"/>
+        <w:rPr>
+          <w:sz w:val="32"/>
+          <w:szCs w:val="32"/>
+        </w:rPr>
+      </w:pPr>
+    </w:p>
+    <w:p>
+      <w:pPr>
+        <w:pStyle w:val="ListParagraph"/>
+        <w:ind w:left="1080"/>
+        <w:rPr>
+          <w:sz w:val="32"/>
+          <w:szCs w:val="32"/>
+        </w:rPr>
+      </w:pPr>
+      <w:r>
+        <w:rPr>
+          <w:sz w:val="32"/>
+          <w:szCs w:val="32"/>
+        </w:rPr>
+        <w:lastRenderedPageBreak/>
+        <w:t xml:space="preserve">To view details about the </w:t>
+      </w:r>
+      <w:proofErr w:type="gramStart"/>
+      <w:r>
+        <w:rPr>
+          <w:sz w:val="32"/>
+          <w:szCs w:val="32"/>
+        </w:rPr>
+        <w:t>particular topic</w:t>
+      </w:r>
+      <w:proofErr w:type="gramEnd"/>
       <w:r>
         <w:rPr>
           <w:sz w:val="32"/>
@@ -2076,6 +2284,50 @@
           <w:szCs w:val="32"/>
         </w:rPr>
       </w:pPr>
+      <w:r>
+        <w:rPr>
+          <w:sz w:val="32"/>
+          <w:szCs w:val="32"/>
+          <w:highlight w:val="yellow"/>
+        </w:rPr>
+        <w:t xml:space="preserve">kafka-topics.bat --bootstrap-server localhost:9092 </w:t>
+      </w:r>
+      <w:r>
+        <w:rPr>
+          <w:sz w:val="32"/>
+          <w:szCs w:val="32"/>
+          <w:highlight w:val="yellow"/>
+        </w:rPr>
+        <w:t>--describe</w:t>
+      </w:r>
+      <w:r>
+        <w:rPr>
+          <w:sz w:val="32"/>
+          <w:szCs w:val="32"/>
+          <w:highlight w:val="yellow"/>
+        </w:rPr>
+        <w:t xml:space="preserve"> --</w:t>
+      </w:r>
+      <w:proofErr w:type="gramStart"/>
+      <w:r>
+        <w:rPr>
+          <w:sz w:val="32"/>
+          <w:szCs w:val="32"/>
+          <w:highlight w:val="yellow"/>
+        </w:rPr>
+        <w:t xml:space="preserve">topic  </w:t>
+      </w:r>
+      <w:proofErr w:type="spellStart"/>
+      <w:r>
+        <w:rPr>
+          <w:sz w:val="32"/>
+          <w:szCs w:val="32"/>
+          <w:highlight w:val="yellow"/>
+        </w:rPr>
+        <w:t>topicname</w:t>
+      </w:r>
+      <w:proofErr w:type="spellEnd"/>
+      <w:proofErr w:type="gramEnd"/>
     </w:p>
     <w:p>
       <w:pPr>
@@ -2106,6 +2358,379 @@
           <w:szCs w:val="32"/>
         </w:rPr>
       </w:pPr>
+      <w:r>
+        <w:rPr>
+          <w:noProof/>
+        </w:rPr>
+        <w:drawing>
+          <wp:inline distT="0" distB="0" distL="0" distR="0" wp14:anchorId="0269C9ED" wp14:editId="53067AE6">
+            <wp:extent cx="5731510" cy="660400"/>
+            <wp:effectExtent l="0" t="0" r="2540" b="6350"/>
+            <wp:docPr id="491829689" name="Picture 1"/>
+            <wp:cNvGraphicFramePr>
+              <a:graphicFrameLocks xmlns:a="http://schemas.openxmlformats.org/drawingml/2006/main" noChangeAspect="1"/>
+            </wp:cNvGraphicFramePr>
+            <a:graphic xmlns:a="http://schemas.openxmlformats.org/drawingml/2006/main">
+              <a:graphicData uri="http://schemas.openxmlformats.org/drawingml/2006/picture">
+                <pic:pic xmlns:pic="http://schemas.openxmlformats.org/drawingml/2006/picture">
+                  <pic:nvPicPr>
+                    <pic:cNvPr id="491829689" name=""/>
+                    <pic:cNvPicPr/>
+                  </pic:nvPicPr>
+                  <pic:blipFill>
+                    <a:blip r:embed="rId12"/>
+                    <a:stretch>
+                      <a:fillRect/>
+                    </a:stretch>
+                  </pic:blipFill>
+                  <pic:spPr>
+                    <a:xfrm>
+                      <a:off x="0" y="0"/>
+                      <a:ext cx="5731510" cy="660400"/>
+                    </a:xfrm>
+                    <a:prstGeom prst="rect">
+                      <a:avLst/>
+                    </a:prstGeom>
+                  </pic:spPr>
+                </pic:pic>
+              </a:graphicData>
+            </a:graphic>
+          </wp:inline>
+        </w:drawing>
+      </w:r>
+    </w:p>
+    <w:p>
+      <w:pPr>
+        <w:pStyle w:val="ListParagraph"/>
+        <w:ind w:left="1080"/>
+        <w:rPr>
+          <w:sz w:val="32"/>
+          <w:szCs w:val="32"/>
+        </w:rPr>
+      </w:pPr>
+    </w:p>
+    <w:p>
+      <w:pPr>
+        <w:pStyle w:val="ListParagraph"/>
+        <w:ind w:left="1080"/>
+        <w:rPr>
+          <w:sz w:val="32"/>
+          <w:szCs w:val="32"/>
+        </w:rPr>
+      </w:pPr>
+    </w:p>
+    <w:p>
+      <w:pPr>
+        <w:pStyle w:val="ListParagraph"/>
+        <w:ind w:left="1080"/>
+        <w:rPr>
+          <w:sz w:val="32"/>
+          <w:szCs w:val="32"/>
+        </w:rPr>
+      </w:pPr>
+    </w:p>
+    <w:p>
+      <w:pPr>
+        <w:pStyle w:val="ListParagraph"/>
+        <w:ind w:left="1080"/>
+        <w:rPr>
+          <w:sz w:val="32"/>
+          <w:szCs w:val="32"/>
+        </w:rPr>
+      </w:pPr>
+    </w:p>
+    <w:p>
+      <w:pPr>
+        <w:pStyle w:val="ListParagraph"/>
+        <w:ind w:left="1080"/>
+        <w:rPr>
+          <w:sz w:val="32"/>
+          <w:szCs w:val="32"/>
+        </w:rPr>
+      </w:pPr>
+      <w:r>
+        <w:rPr>
+          <w:sz w:val="32"/>
+          <w:szCs w:val="32"/>
+        </w:rPr>
+        <w:t xml:space="preserve">Using command prompt we produce the message. </w:t>
+      </w:r>
+    </w:p>
+    <w:p>
+      <w:pPr>
+        <w:pStyle w:val="ListParagraph"/>
+        <w:ind w:left="1080"/>
+        <w:rPr>
+          <w:sz w:val="32"/>
+          <w:szCs w:val="32"/>
+        </w:rPr>
+      </w:pPr>
+    </w:p>
+    <w:p>
+      <w:pPr>
+        <w:pStyle w:val="ListParagraph"/>
+        <w:ind w:left="1080"/>
+        <w:rPr>
+          <w:sz w:val="32"/>
+          <w:szCs w:val="32"/>
+        </w:rPr>
+      </w:pPr>
+      <w:r>
+        <w:rPr>
+          <w:sz w:val="32"/>
+          <w:szCs w:val="32"/>
+          <w:highlight w:val="yellow"/>
+        </w:rPr>
+        <w:t>kafka-console-producer.bat --bootstrap-server localhost:9092 --topic topic1</w:t>
+      </w:r>
+    </w:p>
+    <w:p>
+      <w:pPr>
+        <w:pStyle w:val="ListParagraph"/>
+        <w:ind w:left="1080"/>
+        <w:rPr>
+          <w:sz w:val="32"/>
+          <w:szCs w:val="32"/>
+        </w:rPr>
+      </w:pPr>
+    </w:p>
+    <w:p>
+      <w:pPr>
+        <w:pStyle w:val="ListParagraph"/>
+        <w:ind w:left="1080"/>
+        <w:rPr>
+          <w:sz w:val="32"/>
+          <w:szCs w:val="32"/>
+        </w:rPr>
+      </w:pPr>
+    </w:p>
+    <w:p>
+      <w:pPr>
+        <w:pStyle w:val="ListParagraph"/>
+        <w:ind w:left="1080"/>
+        <w:rPr>
+          <w:sz w:val="32"/>
+          <w:szCs w:val="32"/>
+        </w:rPr>
+      </w:pPr>
+      <w:r>
+        <w:rPr>
+          <w:noProof/>
+        </w:rPr>
+        <w:drawing>
+          <wp:inline distT="0" distB="0" distL="0" distR="0" wp14:anchorId="285882B8" wp14:editId="28C56BD4">
+            <wp:extent cx="5731510" cy="1888490"/>
+            <wp:effectExtent l="0" t="0" r="2540" b="0"/>
+            <wp:docPr id="1015357012" name="Picture 1" descr="A screenshot of a computer&#10;&#10;AI-generated content may be incorrect."/>
+            <wp:cNvGraphicFramePr>
+              <a:graphicFrameLocks xmlns:a="http://schemas.openxmlformats.org/drawingml/2006/main" noChangeAspect="1"/>
+            </wp:cNvGraphicFramePr>
+            <a:graphic xmlns:a="http://schemas.openxmlformats.org/drawingml/2006/main">
+              <a:graphicData uri="http://schemas.openxmlformats.org/drawingml/2006/picture">
+                <pic:pic xmlns:pic="http://schemas.openxmlformats.org/drawingml/2006/picture">
+                  <pic:nvPicPr>
+                    <pic:cNvPr id="1015357012" name="Picture 1" descr="A screenshot of a computer&#10;&#10;AI-generated content may be incorrect."/>
+                    <pic:cNvPicPr/>
+                  </pic:nvPicPr>
+                  <pic:blipFill>
+                    <a:blip r:embed="rId13"/>
+                    <a:stretch>
+                      <a:fillRect/>
+                    </a:stretch>
+                  </pic:blipFill>
+                  <pic:spPr>
+                    <a:xfrm>
+                      <a:off x="0" y="0"/>
+                      <a:ext cx="5731510" cy="1888490"/>
+                    </a:xfrm>
+                    <a:prstGeom prst="rect">
+                      <a:avLst/>
+                    </a:prstGeom>
+                  </pic:spPr>
+                </pic:pic>
+              </a:graphicData>
+            </a:graphic>
+          </wp:inline>
+        </w:drawing>
+      </w:r>
+    </w:p>
+    <w:p>
+      <w:pPr>
+        <w:pStyle w:val="ListParagraph"/>
+        <w:ind w:left="1080"/>
+        <w:rPr>
+          <w:sz w:val="32"/>
+          <w:szCs w:val="32"/>
+        </w:rPr>
+      </w:pPr>
+    </w:p>
+    <w:p>
+      <w:pPr>
+        <w:pStyle w:val="ListParagraph"/>
+        <w:ind w:left="1080"/>
+        <w:rPr>
+          <w:sz w:val="32"/>
+          <w:szCs w:val="32"/>
+        </w:rPr>
+      </w:pPr>
+    </w:p>
+    <w:p>
+      <w:pPr>
+        <w:pStyle w:val="ListParagraph"/>
+        <w:ind w:left="1080"/>
+        <w:rPr>
+          <w:sz w:val="32"/>
+          <w:szCs w:val="32"/>
+        </w:rPr>
+      </w:pPr>
+    </w:p>
+    <w:p>
+      <w:pPr>
+        <w:pStyle w:val="ListParagraph"/>
+        <w:ind w:left="1080"/>
+        <w:rPr>
+          <w:sz w:val="32"/>
+          <w:szCs w:val="32"/>
+        </w:rPr>
+      </w:pPr>
+      <w:r>
+        <w:rPr>
+          <w:sz w:val="32"/>
+          <w:szCs w:val="32"/>
+        </w:rPr>
+        <w:t xml:space="preserve">Sending message to producer to topic and receiving the message from topic using consumer application </w:t>
+      </w:r>
+    </w:p>
+    <w:p>
+      <w:pPr>
+        <w:pStyle w:val="ListParagraph"/>
+        <w:ind w:left="1080"/>
+        <w:rPr>
+          <w:sz w:val="32"/>
+          <w:szCs w:val="32"/>
+        </w:rPr>
+      </w:pPr>
+    </w:p>
+    <w:p>
+      <w:pPr>
+        <w:pStyle w:val="ListParagraph"/>
+        <w:ind w:left="1080"/>
+        <w:rPr>
+          <w:sz w:val="32"/>
+          <w:szCs w:val="32"/>
+        </w:rPr>
+      </w:pPr>
+      <w:r>
+        <w:rPr>
+          <w:noProof/>
+        </w:rPr>
+        <w:lastRenderedPageBreak/>
+        <w:drawing>
+          <wp:inline distT="0" distB="0" distL="0" distR="0" wp14:anchorId="52553F16" wp14:editId="17FB33EB">
+            <wp:extent cx="5731510" cy="1660525"/>
+            <wp:effectExtent l="0" t="0" r="2540" b="0"/>
+            <wp:docPr id="462996147" name="Picture 1" descr="A screenshot of a computer program&#10;&#10;AI-generated content may be incorrect."/>
+            <wp:cNvGraphicFramePr>
+              <a:graphicFrameLocks xmlns:a="http://schemas.openxmlformats.org/drawingml/2006/main" noChangeAspect="1"/>
+            </wp:cNvGraphicFramePr>
+            <a:graphic xmlns:a="http://schemas.openxmlformats.org/drawingml/2006/main">
+              <a:graphicData uri="http://schemas.openxmlformats.org/drawingml/2006/picture">
+                <pic:pic xmlns:pic="http://schemas.openxmlformats.org/drawingml/2006/picture">
+                  <pic:nvPicPr>
+                    <pic:cNvPr id="462996147" name="Picture 1" descr="A screenshot of a computer program&#10;&#10;AI-generated content may be incorrect."/>
+                    <pic:cNvPicPr/>
+                  </pic:nvPicPr>
+                  <pic:blipFill>
+                    <a:blip r:embed="rId14"/>
+                    <a:stretch>
+                      <a:fillRect/>
+                    </a:stretch>
+                  </pic:blipFill>
+                  <pic:spPr>
+                    <a:xfrm>
+                      <a:off x="0" y="0"/>
+                      <a:ext cx="5731510" cy="1660525"/>
+                    </a:xfrm>
+                    <a:prstGeom prst="rect">
+                      <a:avLst/>
+                    </a:prstGeom>
+                  </pic:spPr>
+                </pic:pic>
+              </a:graphicData>
+            </a:graphic>
+          </wp:inline>
+        </w:drawing>
+      </w:r>
+    </w:p>
+    <w:p>
+      <w:pPr>
+        <w:pStyle w:val="ListParagraph"/>
+        <w:ind w:left="1080"/>
+        <w:rPr>
+          <w:sz w:val="32"/>
+          <w:szCs w:val="32"/>
+        </w:rPr>
+      </w:pPr>
+    </w:p>
+    <w:p>
+      <w:pPr>
+        <w:pStyle w:val="ListParagraph"/>
+        <w:ind w:left="1080"/>
+        <w:rPr>
+          <w:sz w:val="32"/>
+          <w:szCs w:val="32"/>
+        </w:rPr>
+      </w:pPr>
+    </w:p>
+    <w:p>
+      <w:pPr>
+        <w:pStyle w:val="ListParagraph"/>
+        <w:ind w:left="1080"/>
+        <w:rPr>
+          <w:sz w:val="32"/>
+          <w:szCs w:val="32"/>
+        </w:rPr>
+      </w:pPr>
+      <w:r>
+        <w:rPr>
+          <w:noProof/>
+        </w:rPr>
+        <w:drawing>
+          <wp:inline distT="0" distB="0" distL="0" distR="0" wp14:anchorId="022E9D60" wp14:editId="76D0D708">
+            <wp:extent cx="5731510" cy="3221355"/>
+            <wp:effectExtent l="0" t="0" r="2540" b="0"/>
+            <wp:docPr id="1365151740" name="Picture 1"/>
+            <wp:cNvGraphicFramePr>
+              <a:graphicFrameLocks xmlns:a="http://schemas.openxmlformats.org/drawingml/2006/main" noChangeAspect="1"/>
+            </wp:cNvGraphicFramePr>
+            <a:graphic xmlns:a="http://schemas.openxmlformats.org/drawingml/2006/main">
+              <a:graphicData uri="http://schemas.openxmlformats.org/drawingml/2006/picture">
+                <pic:pic xmlns:pic="http://schemas.openxmlformats.org/drawingml/2006/picture">
+                  <pic:nvPicPr>
+                    <pic:cNvPr id="1365151740" name=""/>
+                    <pic:cNvPicPr/>
+                  </pic:nvPicPr>
+                  <pic:blipFill>
+                    <a:blip r:embed="rId15"/>
+                    <a:stretch>
+                      <a:fillRect/>
+                    </a:stretch>
+                  </pic:blipFill>
+                  <pic:spPr>
+                    <a:xfrm>
+                      <a:off x="0" y="0"/>
+                      <a:ext cx="5731510" cy="3221355"/>
+                    </a:xfrm>
+                    <a:prstGeom prst="rect">
+                      <a:avLst/>
+                    </a:prstGeom>
+                  </pic:spPr>
+                </pic:pic>
+              </a:graphicData>
+            </a:graphic>
+          </wp:inline>
+        </w:drawing>
+      </w:r>
     </w:p>
     <w:p>
       <w:pPr>

--- a/Day 25 - 18-11-2025 -Apache Kafka - Spring Boot Kafka.docx
+++ b/Day 25 - 18-11-2025 -Apache Kafka - Spring Boot Kafka.docx
@@ -2015,23 +2015,7 @@
           <w:szCs w:val="32"/>
           <w:highlight w:val="yellow"/>
         </w:rPr>
-        <w:t xml:space="preserve">kafka-topics.bat --bootstrap-server localhost:9092 </w:t>
-      </w:r>
-      <w:r>
-        <w:rPr>
-          <w:sz w:val="32"/>
-          <w:szCs w:val="32"/>
-          <w:highlight w:val="yellow"/>
-        </w:rPr>
-        <w:t>--</w:t>
-      </w:r>
-      <w:r>
-        <w:rPr>
-          <w:sz w:val="32"/>
-          <w:szCs w:val="32"/>
-          <w:highlight w:val="yellow"/>
-        </w:rPr>
-        <w:t>list</w:t>
+        <w:t>kafka-topics.bat --bootstrap-server localhost:9092 --list</w:t>
       </w:r>
     </w:p>
     <w:p>
@@ -2730,6 +2714,181 @@
             </a:graphic>
           </wp:inline>
         </w:drawing>
+      </w:r>
+    </w:p>
+    <w:p>
+      <w:pPr>
+        <w:pStyle w:val="ListParagraph"/>
+        <w:ind w:left="1080"/>
+        <w:rPr>
+          <w:sz w:val="32"/>
+          <w:szCs w:val="32"/>
+        </w:rPr>
+      </w:pPr>
+    </w:p>
+    <w:p>
+      <w:pPr>
+        <w:pStyle w:val="ListParagraph"/>
+        <w:ind w:left="1080"/>
+        <w:rPr>
+          <w:sz w:val="32"/>
+          <w:szCs w:val="32"/>
+        </w:rPr>
+      </w:pPr>
+    </w:p>
+    <w:p>
+      <w:pPr>
+        <w:pStyle w:val="ListParagraph"/>
+        <w:ind w:left="1080"/>
+        <w:rPr>
+          <w:sz w:val="32"/>
+          <w:szCs w:val="32"/>
+        </w:rPr>
+      </w:pPr>
+    </w:p>
+    <w:p>
+      <w:pPr>
+        <w:pStyle w:val="ListParagraph"/>
+        <w:ind w:left="1080"/>
+        <w:rPr>
+          <w:sz w:val="32"/>
+          <w:szCs w:val="32"/>
+        </w:rPr>
+      </w:pPr>
+    </w:p>
+    <w:p>
+      <w:pPr>
+        <w:pStyle w:val="ListParagraph"/>
+        <w:ind w:left="1080"/>
+        <w:rPr>
+          <w:sz w:val="32"/>
+          <w:szCs w:val="32"/>
+        </w:rPr>
+      </w:pPr>
+      <w:r>
+        <w:rPr>
+          <w:sz w:val="32"/>
+          <w:szCs w:val="32"/>
+        </w:rPr>
+        <w:t xml:space="preserve">Creating spring boot project to consume the data from Apache Kafka </w:t>
+      </w:r>
+    </w:p>
+    <w:p>
+      <w:pPr>
+        <w:pStyle w:val="ListParagraph"/>
+        <w:ind w:left="1080"/>
+        <w:rPr>
+          <w:sz w:val="32"/>
+          <w:szCs w:val="32"/>
+        </w:rPr>
+      </w:pPr>
+    </w:p>
+    <w:p>
+      <w:pPr>
+        <w:pStyle w:val="ListParagraph"/>
+        <w:ind w:left="1080"/>
+        <w:rPr>
+          <w:sz w:val="32"/>
+          <w:szCs w:val="32"/>
+        </w:rPr>
+      </w:pPr>
+      <w:r>
+        <w:rPr>
+          <w:noProof/>
+        </w:rPr>
+        <w:lastRenderedPageBreak/>
+        <w:drawing>
+          <wp:inline distT="0" distB="0" distL="0" distR="0" wp14:anchorId="77762D57" wp14:editId="5CBA4BF3">
+            <wp:extent cx="5731510" cy="3305810"/>
+            <wp:effectExtent l="0" t="0" r="2540" b="8890"/>
+            <wp:docPr id="776388349" name="Picture 1"/>
+            <wp:cNvGraphicFramePr>
+              <a:graphicFrameLocks xmlns:a="http://schemas.openxmlformats.org/drawingml/2006/main" noChangeAspect="1"/>
+            </wp:cNvGraphicFramePr>
+            <a:graphic xmlns:a="http://schemas.openxmlformats.org/drawingml/2006/main">
+              <a:graphicData uri="http://schemas.openxmlformats.org/drawingml/2006/picture">
+                <pic:pic xmlns:pic="http://schemas.openxmlformats.org/drawingml/2006/picture">
+                  <pic:nvPicPr>
+                    <pic:cNvPr id="776388349" name=""/>
+                    <pic:cNvPicPr/>
+                  </pic:nvPicPr>
+                  <pic:blipFill>
+                    <a:blip r:embed="rId16"/>
+                    <a:stretch>
+                      <a:fillRect/>
+                    </a:stretch>
+                  </pic:blipFill>
+                  <pic:spPr>
+                    <a:xfrm>
+                      <a:off x="0" y="0"/>
+                      <a:ext cx="5731510" cy="3305810"/>
+                    </a:xfrm>
+                    <a:prstGeom prst="rect">
+                      <a:avLst/>
+                    </a:prstGeom>
+                  </pic:spPr>
+                </pic:pic>
+              </a:graphicData>
+            </a:graphic>
+          </wp:inline>
+        </w:drawing>
+      </w:r>
+    </w:p>
+    <w:p>
+      <w:pPr>
+        <w:pStyle w:val="ListParagraph"/>
+        <w:ind w:left="1080"/>
+        <w:rPr>
+          <w:sz w:val="32"/>
+          <w:szCs w:val="32"/>
+        </w:rPr>
+      </w:pPr>
+    </w:p>
+    <w:p>
+      <w:pPr>
+        <w:pStyle w:val="ListParagraph"/>
+        <w:ind w:left="1080"/>
+        <w:rPr>
+          <w:sz w:val="32"/>
+          <w:szCs w:val="32"/>
+        </w:rPr>
+      </w:pPr>
+    </w:p>
+    <w:p>
+      <w:pPr>
+        <w:pStyle w:val="ListParagraph"/>
+        <w:ind w:left="1080"/>
+        <w:rPr>
+          <w:sz w:val="32"/>
+          <w:szCs w:val="32"/>
+        </w:rPr>
+      </w:pPr>
+    </w:p>
+    <w:p>
+      <w:pPr>
+        <w:pStyle w:val="ListParagraph"/>
+        <w:ind w:left="1080"/>
+        <w:rPr>
+          <w:sz w:val="32"/>
+          <w:szCs w:val="32"/>
+        </w:rPr>
+      </w:pPr>
+    </w:p>
+    <w:p>
+      <w:pPr>
+        <w:pStyle w:val="ListParagraph"/>
+        <w:ind w:left="1080"/>
+        <w:rPr>
+          <w:sz w:val="32"/>
+          <w:szCs w:val="32"/>
+        </w:rPr>
+      </w:pPr>
+      <w:r>
+        <w:rPr>
+          <w:sz w:val="32"/>
+          <w:szCs w:val="32"/>
+        </w:rPr>
+        <w:t xml:space="preserve">Spring boot Apache Kafka producer application </w:t>
       </w:r>
     </w:p>
     <w:p>

--- a/Day 25 - 18-11-2025 -Apache Kafka - Spring Boot Kafka.docx
+++ b/Day 25 - 18-11-2025 -Apache Kafka - Spring Boot Kafka.docx
@@ -497,8 +497,16 @@
         <w:rPr>
           <w:sz w:val="32"/>
           <w:szCs w:val="32"/>
-        </w:rPr>
-        <w:t xml:space="preserve">Queue </w:t>
+          <w:highlight w:val="yellow"/>
+        </w:rPr>
+        <w:t>Queue</w:t>
+      </w:r>
+      <w:r>
+        <w:rPr>
+          <w:sz w:val="32"/>
+          <w:szCs w:val="32"/>
+        </w:rPr>
+        <w:t xml:space="preserve"> </w:t>
       </w:r>
       <w:r>
         <w:rPr>
@@ -947,7 +955,22 @@
           <w:sz w:val="32"/>
           <w:szCs w:val="32"/>
         </w:rPr>
-        <w:t xml:space="preserve">concept. In Apache Kafka data is very huge. Apache Kafka internally use stream concept to share the data between on application to another application. These data share in asynchronous manner. </w:t>
+        <w:t xml:space="preserve">concept. In Apache Kafka data is very huge. Apache Kafka internally use stream concept to share the data between on application to another application. These data share </w:t>
+      </w:r>
+      <w:r>
+        <w:rPr>
+          <w:sz w:val="32"/>
+          <w:szCs w:val="32"/>
+          <w:highlight w:val="yellow"/>
+        </w:rPr>
+        <w:t>in asynchronous manner.</w:t>
+      </w:r>
+      <w:r>
+        <w:rPr>
+          <w:sz w:val="32"/>
+          <w:szCs w:val="32"/>
+        </w:rPr>
+        <w:t xml:space="preserve"> </w:t>
       </w:r>
     </w:p>
     <w:p>
@@ -2933,7 +2956,7 @@
       <w:lvlText w:val="%1."/>
       <w:lvlJc w:val="left"/>
       <w:pPr>
-        <w:ind w:left="720" w:hanging="360"/>
+        <w:ind w:left="578" w:hanging="360"/>
       </w:pPr>
       <w:rPr>
         <w:rFonts w:hint="default"/>
@@ -2945,7 +2968,7 @@
       <w:lvlText w:val="%2."/>
       <w:lvlJc w:val="left"/>
       <w:pPr>
-        <w:ind w:left="1440" w:hanging="360"/>
+        <w:ind w:left="1298" w:hanging="360"/>
       </w:pPr>
     </w:lvl>
     <w:lvl w:ilvl="2" w:tplc="4009001B" w:tentative="1">
@@ -2954,7 +2977,7 @@
       <w:lvlText w:val="%3."/>
       <w:lvlJc w:val="right"/>
       <w:pPr>
-        <w:ind w:left="2160" w:hanging="180"/>
+        <w:ind w:left="2018" w:hanging="180"/>
       </w:pPr>
     </w:lvl>
     <w:lvl w:ilvl="3" w:tplc="4009000F" w:tentative="1">
@@ -2963,7 +2986,7 @@
       <w:lvlText w:val="%4."/>
       <w:lvlJc w:val="left"/>
       <w:pPr>
-        <w:ind w:left="2880" w:hanging="360"/>
+        <w:ind w:left="2738" w:hanging="360"/>
       </w:pPr>
     </w:lvl>
     <w:lvl w:ilvl="4" w:tplc="40090019" w:tentative="1">
@@ -2972,7 +2995,7 @@
       <w:lvlText w:val="%5."/>
       <w:lvlJc w:val="left"/>
       <w:pPr>
-        <w:ind w:left="3600" w:hanging="360"/>
+        <w:ind w:left="3458" w:hanging="360"/>
       </w:pPr>
     </w:lvl>
     <w:lvl w:ilvl="5" w:tplc="4009001B" w:tentative="1">
@@ -2981,7 +3004,7 @@
       <w:lvlText w:val="%6."/>
       <w:lvlJc w:val="right"/>
       <w:pPr>
-        <w:ind w:left="4320" w:hanging="180"/>
+        <w:ind w:left="4178" w:hanging="180"/>
       </w:pPr>
     </w:lvl>
     <w:lvl w:ilvl="6" w:tplc="4009000F" w:tentative="1">
@@ -2990,7 +3013,7 @@
       <w:lvlText w:val="%7."/>
       <w:lvlJc w:val="left"/>
       <w:pPr>
-        <w:ind w:left="5040" w:hanging="360"/>
+        <w:ind w:left="4898" w:hanging="360"/>
       </w:pPr>
     </w:lvl>
     <w:lvl w:ilvl="7" w:tplc="40090019" w:tentative="1">
@@ -2999,7 +3022,7 @@
       <w:lvlText w:val="%8."/>
       <w:lvlJc w:val="left"/>
       <w:pPr>
-        <w:ind w:left="5760" w:hanging="360"/>
+        <w:ind w:left="5618" w:hanging="360"/>
       </w:pPr>
     </w:lvl>
     <w:lvl w:ilvl="8" w:tplc="4009001B" w:tentative="1">
@@ -3008,7 +3031,7 @@
       <w:lvlText w:val="%9."/>
       <w:lvlJc w:val="right"/>
       <w:pPr>
-        <w:ind w:left="6480" w:hanging="180"/>
+        <w:ind w:left="6338" w:hanging="180"/>
       </w:pPr>
     </w:lvl>
   </w:abstractNum>
@@ -3378,7 +3401,7 @@
       <w:lvlText w:val="%1."/>
       <w:lvlJc w:val="left"/>
       <w:pPr>
-        <w:ind w:left="720" w:hanging="360"/>
+        <w:ind w:left="927" w:hanging="360"/>
       </w:pPr>
       <w:rPr>
         <w:rFonts w:hint="default"/>
@@ -3390,7 +3413,7 @@
       <w:lvlText w:val="%2."/>
       <w:lvlJc w:val="left"/>
       <w:pPr>
-        <w:ind w:left="1440" w:hanging="360"/>
+        <w:ind w:left="1647" w:hanging="360"/>
       </w:pPr>
     </w:lvl>
     <w:lvl w:ilvl="2" w:tplc="4009001B" w:tentative="1">
@@ -3399,7 +3422,7 @@
       <w:lvlText w:val="%3."/>
       <w:lvlJc w:val="right"/>
       <w:pPr>
-        <w:ind w:left="2160" w:hanging="180"/>
+        <w:ind w:left="2367" w:hanging="180"/>
       </w:pPr>
     </w:lvl>
     <w:lvl w:ilvl="3" w:tplc="4009000F" w:tentative="1">
@@ -3408,7 +3431,7 @@
       <w:lvlText w:val="%4."/>
       <w:lvlJc w:val="left"/>
       <w:pPr>
-        <w:ind w:left="2880" w:hanging="360"/>
+        <w:ind w:left="3087" w:hanging="360"/>
       </w:pPr>
     </w:lvl>
     <w:lvl w:ilvl="4" w:tplc="40090019" w:tentative="1">
@@ -3417,7 +3440,7 @@
       <w:lvlText w:val="%5."/>
       <w:lvlJc w:val="left"/>
       <w:pPr>
-        <w:ind w:left="3600" w:hanging="360"/>
+        <w:ind w:left="3807" w:hanging="360"/>
       </w:pPr>
     </w:lvl>
     <w:lvl w:ilvl="5" w:tplc="4009001B" w:tentative="1">
@@ -3426,7 +3449,7 @@
       <w:lvlText w:val="%6."/>
       <w:lvlJc w:val="right"/>
       <w:pPr>
-        <w:ind w:left="4320" w:hanging="180"/>
+        <w:ind w:left="4527" w:hanging="180"/>
       </w:pPr>
     </w:lvl>
     <w:lvl w:ilvl="6" w:tplc="4009000F" w:tentative="1">
@@ -3435,7 +3458,7 @@
       <w:lvlText w:val="%7."/>
       <w:lvlJc w:val="left"/>
       <w:pPr>
-        <w:ind w:left="5040" w:hanging="360"/>
+        <w:ind w:left="5247" w:hanging="360"/>
       </w:pPr>
     </w:lvl>
     <w:lvl w:ilvl="7" w:tplc="40090019" w:tentative="1">
@@ -3444,7 +3467,7 @@
       <w:lvlText w:val="%8."/>
       <w:lvlJc w:val="left"/>
       <w:pPr>
-        <w:ind w:left="5760" w:hanging="360"/>
+        <w:ind w:left="5967" w:hanging="360"/>
       </w:pPr>
     </w:lvl>
     <w:lvl w:ilvl="8" w:tplc="4009001B" w:tentative="1">
@@ -3453,7 +3476,7 @@
       <w:lvlText w:val="%9."/>
       <w:lvlJc w:val="right"/>
       <w:pPr>
-        <w:ind w:left="6480" w:hanging="180"/>
+        <w:ind w:left="6687" w:hanging="180"/>
       </w:pPr>
     </w:lvl>
   </w:abstractNum>
